--- a/assignment2/Group3 Assignments wk12.docx
+++ b/assignment2/Group3 Assignments wk12.docx
@@ -7,8 +7,13 @@
         <w:pStyle w:val="Kop2"/>
       </w:pPr>
       <w:r>
+        <w:t xml:space="preserve">EPA1361 Group 3 - </w:t>
+      </w:r>
+      <w:r>
         <w:t>Assignment 2</w:t>
       </w:r>
+      <w:bookmarkStart w:id="0" w:name="_GoBack"/>
+      <w:bookmarkEnd w:id="0"/>
     </w:p>
     <w:p>
       <w:pPr>
@@ -59,32 +64,123 @@
         <w:rPr>
           <w:lang w:val="en-GB"/>
         </w:rPr>
-        <w:t>Plot with</w:t>
-      </w:r>
-      <w:r>
-        <w:rPr>
-          <w:lang w:val="en-GB"/>
-        </w:rPr>
-        <w:t xml:space="preserve"> default sampling, </w:t>
-      </w:r>
-      <w:r>
-        <w:rPr>
-          <w:u w:val="single"/>
-          <w:lang w:val="en-GB"/>
-        </w:rPr>
-        <w:t>assume absence of any release</w:t>
-      </w:r>
-      <w:r>
-        <w:rPr>
-          <w:lang w:val="en-GB"/>
-        </w:rPr>
-        <w:t>: how can we implement this assumption into our code?</w:t>
-      </w:r>
-      <w:r>
-        <w:rPr>
-          <w:lang w:val="en-GB"/>
-        </w:rPr>
-        <w:t xml:space="preserve"> We thought of maybe setting the lever (‘decisions’) to zero, but this gives error messages, as a lever that cannot be adjusted is no lever I assume?</w:t>
+        <w:t>lake_model_function_Sequential.py</w:t>
+      </w:r>
+      <w:r>
+        <w:rPr>
+          <w:lang w:val="en-GB"/>
+        </w:rPr>
+        <w:t xml:space="preserve"> was used, but then the following was put when evaluating:</w:t>
+      </w:r>
+    </w:p>
+    <w:p>
+      <w:pPr>
+        <w:rPr>
+          <w:rFonts w:ascii="Courier New" w:hAnsi="Courier New" w:cs="Courier New"/>
+          <w:lang w:val="en-GB"/>
+        </w:rPr>
+      </w:pPr>
+      <w:r>
+        <w:rPr>
+          <w:rFonts w:ascii="Courier New" w:hAnsi="Courier New" w:cs="Courier New"/>
+          <w:lang w:val="en-GB"/>
+        </w:rPr>
+        <w:t xml:space="preserve">with </w:t>
+      </w:r>
+      <w:proofErr w:type="spellStart"/>
+      <w:r>
+        <w:rPr>
+          <w:rFonts w:ascii="Courier New" w:hAnsi="Courier New" w:cs="Courier New"/>
+          <w:lang w:val="en-GB"/>
+        </w:rPr>
+        <w:t>SequentialEvaluator</w:t>
+      </w:r>
+      <w:proofErr w:type="spellEnd"/>
+      <w:r>
+        <w:rPr>
+          <w:rFonts w:ascii="Courier New" w:hAnsi="Courier New" w:cs="Courier New"/>
+          <w:lang w:val="en-GB"/>
+        </w:rPr>
+        <w:t>(</w:t>
+      </w:r>
+      <w:proofErr w:type="spellStart"/>
+      <w:r>
+        <w:rPr>
+          <w:rFonts w:ascii="Courier New" w:hAnsi="Courier New" w:cs="Courier New"/>
+          <w:lang w:val="en-GB"/>
+        </w:rPr>
+        <w:t>lake_model</w:t>
+      </w:r>
+      <w:proofErr w:type="spellEnd"/>
+      <w:r>
+        <w:rPr>
+          <w:rFonts w:ascii="Courier New" w:hAnsi="Courier New" w:cs="Courier New"/>
+          <w:lang w:val="en-GB"/>
+        </w:rPr>
+        <w:t>) as evaluator:</w:t>
+      </w:r>
+    </w:p>
+    <w:p>
+      <w:pPr>
+        <w:rPr>
+          <w:rFonts w:ascii="Courier New" w:hAnsi="Courier New" w:cs="Courier New"/>
+          <w:lang w:val="en-GB"/>
+        </w:rPr>
+      </w:pPr>
+      <w:r>
+        <w:rPr>
+          <w:rFonts w:ascii="Courier New" w:hAnsi="Courier New" w:cs="Courier New"/>
+          <w:lang w:val="en-GB"/>
+        </w:rPr>
+        <w:t xml:space="preserve">    results = </w:t>
+      </w:r>
+      <w:proofErr w:type="spellStart"/>
+      <w:r>
+        <w:rPr>
+          <w:rFonts w:ascii="Courier New" w:hAnsi="Courier New" w:cs="Courier New"/>
+          <w:lang w:val="en-GB"/>
+        </w:rPr>
+        <w:t>evaluator.perform_experiments</w:t>
+      </w:r>
+      <w:proofErr w:type="spellEnd"/>
+      <w:r>
+        <w:rPr>
+          <w:rFonts w:ascii="Courier New" w:hAnsi="Courier New" w:cs="Courier New"/>
+          <w:lang w:val="en-GB"/>
+        </w:rPr>
+        <w:t>(</w:t>
+      </w:r>
+      <w:proofErr w:type="spellStart"/>
+      <w:r>
+        <w:rPr>
+          <w:rFonts w:ascii="Courier New" w:hAnsi="Courier New" w:cs="Courier New"/>
+          <w:lang w:val="en-GB"/>
+        </w:rPr>
+        <w:t>n_scenarios</w:t>
+      </w:r>
+      <w:proofErr w:type="spellEnd"/>
+      <w:r>
+        <w:rPr>
+          <w:rFonts w:ascii="Courier New" w:hAnsi="Courier New" w:cs="Courier New"/>
+          <w:lang w:val="en-GB"/>
+        </w:rPr>
+        <w:t xml:space="preserve">, policy, </w:t>
+      </w:r>
+      <w:proofErr w:type="spellStart"/>
+      <w:r>
+        <w:rPr>
+          <w:rFonts w:ascii="Courier New" w:hAnsi="Courier New" w:cs="Courier New"/>
+          <w:lang w:val="en-GB"/>
+        </w:rPr>
+        <w:t>levers_sampling</w:t>
+      </w:r>
+      <w:proofErr w:type="spellEnd"/>
+      <w:r>
+        <w:rPr>
+          <w:rFonts w:ascii="Courier New" w:hAnsi="Courier New" w:cs="Courier New"/>
+          <w:lang w:val="en-GB"/>
+        </w:rPr>
+        <w:t>=MC)</w:t>
       </w:r>
     </w:p>
     <w:p>
@@ -103,49 +199,8 @@
         <w:rPr>
           <w:lang w:val="en-GB"/>
         </w:rPr>
-        <w:t xml:space="preserve"> </w:t>
-      </w:r>
-      <w:proofErr w:type="spellStart"/>
-      <w:r>
-        <w:rPr>
-          <w:lang w:val="en-GB"/>
-        </w:rPr>
-        <w:t>model.levers</w:t>
-      </w:r>
-      <w:proofErr w:type="spellEnd"/>
-      <w:r>
-        <w:rPr>
-          <w:lang w:val="en-GB"/>
-        </w:rPr>
-        <w:t xml:space="preserve"> = [</w:t>
-      </w:r>
-      <w:proofErr w:type="spellStart"/>
-      <w:r>
-        <w:rPr>
-          <w:lang w:val="en-GB"/>
-        </w:rPr>
-        <w:t>RealParameter</w:t>
-      </w:r>
-      <w:proofErr w:type="spellEnd"/>
-      <w:r>
-        <w:rPr>
-          <w:lang w:val="en-GB"/>
-        </w:rPr>
-        <w:t>('decisions', 0, 0.1)]</w:t>
-      </w:r>
-      <w:r>
-        <w:rPr>
-          <w:lang w:val="en-GB"/>
-        </w:rPr>
-        <w:t xml:space="preserve"> could maybe be changed but we don’t know what to change it into</w:t>
-      </w:r>
-    </w:p>
-    <w:p>
-      <w:pPr>
-        <w:rPr>
-          <w:lang w:val="en-GB"/>
-        </w:rPr>
-      </w:pPr>
+        <w:t xml:space="preserve"> How should we visually identify the uncertainties that drive system behaviour?</w:t>
+      </w:r>
     </w:p>
     <w:p>
       <w:pPr>
@@ -160,9 +215,9 @@
         </w:rPr>
         <w:drawing>
           <wp:inline distT="0" distB="0" distL="0" distR="0">
-            <wp:extent cx="5758637" cy="4619767"/>
+            <wp:extent cx="5760720" cy="3265440"/>
             <wp:effectExtent l="0" t="0" r="0" b="0"/>
-            <wp:docPr id="2" name="Afbeelding 2"/>
+            <wp:docPr id="7" name="Afbeelding 7" descr="E:\Downloads\Wk12_Assign2_SequentialAfterFix1policyNoPollution.png"/>
             <wp:cNvGraphicFramePr>
               <a:graphicFrameLocks xmlns:a="http://schemas.openxmlformats.org/drawingml/2006/main" noChangeAspect="1"/>
             </wp:cNvGraphicFramePr>
@@ -170,456 +225,28 @@
               <a:graphicData uri="http://schemas.openxmlformats.org/drawingml/2006/picture">
                 <pic:pic xmlns:pic="http://schemas.openxmlformats.org/drawingml/2006/picture">
                   <pic:nvPicPr>
-                    <pic:cNvPr id="0" name="Assign2Part2.png"/>
-                    <pic:cNvPicPr/>
+                    <pic:cNvPr id="0" name="Picture 4" descr="E:\Downloads\Wk12_Assign2_SequentialAfterFix1policyNoPollution.png"/>
+                    <pic:cNvPicPr>
+                      <a:picLocks noChangeAspect="1" noChangeArrowheads="1"/>
+                    </pic:cNvPicPr>
                   </pic:nvPicPr>
-                  <pic:blipFill rotWithShape="1">
-                    <a:blip r:embed="rId6">
+                  <pic:blipFill>
+                    <a:blip r:embed="rId8" cstate="print">
                       <a:extLst>
                         <a:ext uri="{28A0092B-C50C-407E-A947-70E740481C1C}">
                           <a14:useLocalDpi xmlns:a14="http://schemas.microsoft.com/office/drawing/2010/main" val="0"/>
                         </a:ext>
                       </a:extLst>
                     </a:blip>
-                    <a:srcRect t="11756" b="4456"/>
-                    <a:stretch/>
+                    <a:srcRect/>
+                    <a:stretch>
+                      <a:fillRect/>
+                    </a:stretch>
                   </pic:blipFill>
                   <pic:spPr bwMode="auto">
                     <a:xfrm>
                       <a:off x="0" y="0"/>
-                      <a:ext cx="5760720" cy="4621438"/>
-                    </a:xfrm>
-                    <a:prstGeom prst="rect">
-                      <a:avLst/>
-                    </a:prstGeom>
-                    <a:ln>
-                      <a:noFill/>
-                    </a:ln>
-                    <a:extLst>
-                      <a:ext uri="{53640926-AAD7-44D8-BBD7-CCE9431645EC}">
-                        <a14:shadowObscured xmlns:a14="http://schemas.microsoft.com/office/drawing/2010/main"/>
-                      </a:ext>
-                    </a:extLst>
-                  </pic:spPr>
-                </pic:pic>
-              </a:graphicData>
-            </a:graphic>
-          </wp:inline>
-        </w:drawing>
-      </w:r>
-    </w:p>
-    <w:p>
-      <w:pPr>
-        <w:rPr>
-          <w:lang w:val="en-GB"/>
-        </w:rPr>
-      </w:pPr>
-      <w:r>
-        <w:rPr>
-          <w:lang w:val="en-GB"/>
-        </w:rPr>
-        <w:t xml:space="preserve">The only trade-off that can be seen in this graph is between reliability and </w:t>
-      </w:r>
-      <w:proofErr w:type="spellStart"/>
-      <w:r>
-        <w:rPr>
-          <w:lang w:val="en-GB"/>
-        </w:rPr>
-        <w:t>max_P</w:t>
-      </w:r>
-      <w:proofErr w:type="spellEnd"/>
-      <w:r>
-        <w:rPr>
-          <w:lang w:val="en-GB"/>
-        </w:rPr>
-        <w:t>.</w:t>
-      </w:r>
-    </w:p>
-    <w:p>
-      <w:pPr>
-        <w:rPr>
-          <w:lang w:val="en-GB"/>
-        </w:rPr>
-      </w:pPr>
-      <w:r>
-        <w:rPr>
-          <w:lang w:val="en-GB"/>
-        </w:rPr>
-        <w:sym w:font="Wingdings" w:char="F0E0"/>
-      </w:r>
-      <w:r>
-        <w:rPr>
-          <w:lang w:val="en-GB"/>
-        </w:rPr>
-        <w:t xml:space="preserve"> How should we visually identify the uncertainties that drive system behaviour?</w:t>
-      </w:r>
-    </w:p>
-    <w:p>
-      <w:pPr>
-        <w:pStyle w:val="Kop3"/>
-      </w:pPr>
-      <w:r>
-        <w:lastRenderedPageBreak/>
-        <w:t>Part 3</w:t>
-      </w:r>
-    </w:p>
-    <w:p>
-      <w:pPr>
-        <w:rPr>
-          <w:lang w:val="en-GB"/>
-        </w:rPr>
-      </w:pPr>
-      <w:r>
-        <w:rPr>
-          <w:lang w:val="en-GB"/>
-        </w:rPr>
-        <w:t>(scenarios=1000, policies=4)</w:t>
-      </w:r>
-    </w:p>
-    <w:p>
-      <w:pPr>
-        <w:rPr>
-          <w:lang w:val="en-GB"/>
-        </w:rPr>
-      </w:pPr>
-      <w:r>
-        <w:rPr>
-          <w:lang w:val="en-GB"/>
-        </w:rPr>
-        <w:t>What does the colour mean in the plots (red, orange, green)? And also in part 2 (the blue colour)?</w:t>
-      </w:r>
-    </w:p>
-    <w:p>
-      <w:pPr>
-        <w:rPr>
-          <w:lang w:val="en-GB"/>
-        </w:rPr>
-      </w:pPr>
-      <w:r>
-        <w:rPr>
-          <w:noProof/>
-          <w:lang w:eastAsia="nl-NL"/>
-        </w:rPr>
-        <w:drawing>
-          <wp:inline distT="0" distB="0" distL="0" distR="0">
-            <wp:extent cx="5758640" cy="4653887"/>
-            <wp:effectExtent l="0" t="0" r="0" b="0"/>
-            <wp:docPr id="3" name="Afbeelding 3"/>
-            <wp:cNvGraphicFramePr>
-              <a:graphicFrameLocks xmlns:a="http://schemas.openxmlformats.org/drawingml/2006/main" noChangeAspect="1"/>
-            </wp:cNvGraphicFramePr>
-            <a:graphic xmlns:a="http://schemas.openxmlformats.org/drawingml/2006/main">
-              <a:graphicData uri="http://schemas.openxmlformats.org/drawingml/2006/picture">
-                <pic:pic xmlns:pic="http://schemas.openxmlformats.org/drawingml/2006/picture">
-                  <pic:nvPicPr>
-                    <pic:cNvPr id="0" name="Assign2Part3.png"/>
-                    <pic:cNvPicPr/>
-                  </pic:nvPicPr>
-                  <pic:blipFill rotWithShape="1">
-                    <a:blip r:embed="rId7">
-                      <a:extLst>
-                        <a:ext uri="{28A0092B-C50C-407E-A947-70E740481C1C}">
-                          <a14:useLocalDpi xmlns:a14="http://schemas.microsoft.com/office/drawing/2010/main" val="0"/>
-                        </a:ext>
-                      </a:extLst>
-                    </a:blip>
-                    <a:srcRect t="11386" b="4208"/>
-                    <a:stretch/>
-                  </pic:blipFill>
-                  <pic:spPr bwMode="auto">
-                    <a:xfrm>
-                      <a:off x="0" y="0"/>
-                      <a:ext cx="5760720" cy="4655568"/>
-                    </a:xfrm>
-                    <a:prstGeom prst="rect">
-                      <a:avLst/>
-                    </a:prstGeom>
-                    <a:ln>
-                      <a:noFill/>
-                    </a:ln>
-                    <a:extLst>
-                      <a:ext uri="{53640926-AAD7-44D8-BBD7-CCE9431645EC}">
-                        <a14:shadowObscured xmlns:a14="http://schemas.microsoft.com/office/drawing/2010/main"/>
-                      </a:ext>
-                    </a:extLst>
-                  </pic:spPr>
-                </pic:pic>
-              </a:graphicData>
-            </a:graphic>
-          </wp:inline>
-        </w:drawing>
-      </w:r>
-    </w:p>
-    <w:p>
-      <w:pPr>
-        <w:rPr>
-          <w:lang w:val="en-GB"/>
-        </w:rPr>
-      </w:pPr>
-    </w:p>
-    <w:p>
-      <w:pPr>
-        <w:rPr>
-          <w:color w:val="FF0000"/>
-          <w:lang w:val="en-GB"/>
-        </w:rPr>
-      </w:pPr>
-      <w:r>
-        <w:rPr>
-          <w:color w:val="FF0000"/>
-          <w:lang w:val="en-GB"/>
-        </w:rPr>
-        <w:br w:type="page"/>
-      </w:r>
-    </w:p>
-    <w:p>
-      <w:pPr>
-        <w:pStyle w:val="Kop3"/>
-      </w:pPr>
-      <w:r>
-        <w:lastRenderedPageBreak/>
-        <w:t>Part 4</w:t>
-      </w:r>
-    </w:p>
-    <w:p>
-      <w:pPr>
-        <w:rPr>
-          <w:b/>
-          <w:lang w:val="en-GB"/>
-        </w:rPr>
-      </w:pPr>
-      <w:r>
-        <w:rPr>
-          <w:b/>
-          <w:lang w:val="en-GB"/>
-        </w:rPr>
-        <w:t xml:space="preserve">Difference </w:t>
-      </w:r>
-      <w:proofErr w:type="spellStart"/>
-      <w:r>
-        <w:rPr>
-          <w:b/>
-          <w:lang w:val="en-GB"/>
-        </w:rPr>
-        <w:t>MultiprocessingEvaluator</w:t>
-      </w:r>
-      <w:proofErr w:type="spellEnd"/>
-      <w:r>
-        <w:rPr>
-          <w:b/>
-          <w:lang w:val="en-GB"/>
-        </w:rPr>
-        <w:t xml:space="preserve"> and </w:t>
-      </w:r>
-      <w:proofErr w:type="spellStart"/>
-      <w:r>
-        <w:rPr>
-          <w:b/>
-          <w:lang w:val="en-GB"/>
-        </w:rPr>
-        <w:t>IpyparallelEvaluator</w:t>
-      </w:r>
-      <w:proofErr w:type="spellEnd"/>
-    </w:p>
-    <w:p>
-      <w:pPr>
-        <w:rPr>
-          <w:lang w:val="en-GB"/>
-        </w:rPr>
-      </w:pPr>
-      <w:proofErr w:type="spellStart"/>
-      <w:r>
-        <w:rPr>
-          <w:lang w:val="en-GB"/>
-        </w:rPr>
-        <w:t>Ipyparallel</w:t>
-      </w:r>
-      <w:proofErr w:type="spellEnd"/>
-      <w:r>
-        <w:rPr>
-          <w:lang w:val="en-GB"/>
-        </w:rPr>
-        <w:t xml:space="preserve"> combines the EMA workbench with the </w:t>
-      </w:r>
-      <w:proofErr w:type="spellStart"/>
-      <w:r>
-        <w:rPr>
-          <w:lang w:val="en-GB"/>
-        </w:rPr>
-        <w:t>IPyton</w:t>
-      </w:r>
-      <w:proofErr w:type="spellEnd"/>
-      <w:r>
-        <w:rPr>
-          <w:lang w:val="en-GB"/>
-        </w:rPr>
-        <w:t xml:space="preserve"> parallel package and Multiprocessing supports the usage of the intern multiprocessing library. </w:t>
-      </w:r>
-    </w:p>
-    <w:p>
-      <w:pPr>
-        <w:rPr>
-          <w:lang w:val="en-GB"/>
-        </w:rPr>
-      </w:pPr>
-      <w:proofErr w:type="spellStart"/>
-      <w:r>
-        <w:rPr>
-          <w:lang w:val="en-GB"/>
-        </w:rPr>
-        <w:t>Ipyparallel</w:t>
-      </w:r>
-      <w:proofErr w:type="spellEnd"/>
-      <w:r>
-        <w:rPr>
-          <w:lang w:val="en-GB"/>
-        </w:rPr>
-        <w:t xml:space="preserve"> can distribute work across many machines, which multiprocessing cannot. </w:t>
-      </w:r>
-      <w:proofErr w:type="spellStart"/>
-      <w:r>
-        <w:rPr>
-          <w:lang w:val="en-GB"/>
-        </w:rPr>
-        <w:t>Ipyparallel</w:t>
-      </w:r>
-      <w:proofErr w:type="spellEnd"/>
-      <w:r>
-        <w:rPr>
-          <w:lang w:val="en-GB"/>
-        </w:rPr>
-        <w:t xml:space="preserve"> has some advantages over Multiprocessing, but if the code is not that lengthy it is fine to use the Multiprocessing tool.</w:t>
-      </w:r>
-    </w:p>
-    <w:p>
-      <w:pPr>
-        <w:rPr>
-          <w:lang w:val="en-GB"/>
-        </w:rPr>
-      </w:pPr>
-    </w:p>
-    <w:p>
-      <w:pPr>
-        <w:rPr>
-          <w:b/>
-          <w:lang w:val="en-GB"/>
-        </w:rPr>
-      </w:pPr>
-      <w:r>
-        <w:rPr>
-          <w:b/>
-          <w:lang w:val="en-GB"/>
-        </w:rPr>
-        <w:t>Runtimes</w:t>
-      </w:r>
-    </w:p>
-    <w:p>
-      <w:pPr>
-        <w:rPr>
-          <w:lang w:val="en-GB"/>
-        </w:rPr>
-      </w:pPr>
-      <w:r>
-        <w:rPr>
-          <w:lang w:val="en-GB"/>
-        </w:rPr>
-        <w:t xml:space="preserve">Multiprocessing runtime in minutes = </w:t>
-      </w:r>
-      <w:r>
-        <w:rPr>
-          <w:lang w:val="en-GB"/>
-        </w:rPr>
-        <w:t>1.006902559598287</w:t>
-      </w:r>
-      <w:r>
-        <w:rPr>
-          <w:lang w:val="en-GB"/>
-        </w:rPr>
-        <w:t xml:space="preserve"> (1000 scenarios, 4 policies, </w:t>
-      </w:r>
-      <w:proofErr w:type="spellStart"/>
-      <w:r>
-        <w:rPr>
-          <w:lang w:val="en-GB"/>
-        </w:rPr>
-        <w:t>n_processes</w:t>
-      </w:r>
-      <w:proofErr w:type="spellEnd"/>
-      <w:r>
-        <w:rPr>
-          <w:lang w:val="en-GB"/>
-        </w:rPr>
-        <w:t>=7)</w:t>
-      </w:r>
-    </w:p>
-    <w:p>
-      <w:pPr>
-        <w:rPr>
-          <w:lang w:val="en-GB"/>
-        </w:rPr>
-      </w:pPr>
-      <w:r>
-        <w:rPr>
-          <w:lang w:val="en-GB"/>
-        </w:rPr>
-        <w:t xml:space="preserve">Sequential runtime in minutes = </w:t>
-      </w:r>
-      <w:r>
-        <w:rPr>
-          <w:lang w:val="en-GB"/>
-        </w:rPr>
-        <w:t xml:space="preserve">2.7093281070391337 </w:t>
-      </w:r>
-      <w:r>
-        <w:rPr>
-          <w:lang w:val="en-GB"/>
-        </w:rPr>
-        <w:t>(1000 scenarios, 4 policies)</w:t>
-      </w:r>
-    </w:p>
-    <w:p>
-      <w:pPr>
-        <w:rPr>
-          <w:lang w:val="en-GB"/>
-        </w:rPr>
-      </w:pPr>
-      <w:r>
-        <w:rPr>
-          <w:noProof/>
-          <w:lang w:eastAsia="nl-NL"/>
-        </w:rPr>
-        <w:drawing>
-          <wp:inline distT="0" distB="0" distL="0" distR="0">
-            <wp:extent cx="5752865" cy="4694830"/>
-            <wp:effectExtent l="0" t="0" r="635" b="0"/>
-            <wp:docPr id="4" name="Afbeelding 4" descr="E:\Bestanden\School\CME Master\Q4\EPA1361 Model-based Decision-making\Assign2Part4.png"/>
-            <wp:cNvGraphicFramePr>
-              <a:graphicFrameLocks xmlns:a="http://schemas.openxmlformats.org/drawingml/2006/main" noChangeAspect="1"/>
-            </wp:cNvGraphicFramePr>
-            <a:graphic xmlns:a="http://schemas.openxmlformats.org/drawingml/2006/main">
-              <a:graphicData uri="http://schemas.openxmlformats.org/drawingml/2006/picture">
-                <pic:pic xmlns:pic="http://schemas.openxmlformats.org/drawingml/2006/picture">
-                  <pic:nvPicPr>
-                    <pic:cNvPr id="0" name="Picture 2" descr="E:\Bestanden\School\CME Master\Q4\EPA1361 Model-based Decision-making\Assign2Part4.png"/>
-                    <pic:cNvPicPr>
-                      <a:picLocks noChangeAspect="1" noChangeArrowheads="1"/>
-                    </pic:cNvPicPr>
-                  </pic:nvPicPr>
-                  <pic:blipFill rotWithShape="1">
-                    <a:blip r:embed="rId8">
-                      <a:extLst>
-                        <a:ext uri="{28A0092B-C50C-407E-A947-70E740481C1C}">
-                          <a14:useLocalDpi xmlns:a14="http://schemas.microsoft.com/office/drawing/2010/main" val="0"/>
-                        </a:ext>
-                      </a:extLst>
-                    </a:blip>
-                    <a:srcRect t="11265" b="3470"/>
-                    <a:stretch/>
-                  </pic:blipFill>
-                  <pic:spPr bwMode="auto">
-                    <a:xfrm>
-                      <a:off x="0" y="0"/>
-                      <a:ext cx="5760720" cy="4701240"/>
+                      <a:ext cx="5760720" cy="3265440"/>
                     </a:xfrm>
                     <a:prstGeom prst="rect">
                       <a:avLst/>
@@ -628,11 +255,6 @@
                     <a:ln>
                       <a:noFill/>
                     </a:ln>
-                    <a:extLst>
-                      <a:ext uri="{53640926-AAD7-44D8-BBD7-CCE9431645EC}">
-                        <a14:shadowObscured xmlns:a14="http://schemas.microsoft.com/office/drawing/2010/main"/>
-                      </a:ext>
-                    </a:extLst>
                   </pic:spPr>
                 </pic:pic>
               </a:graphicData>
@@ -652,13 +274,530 @@
       <w:pPr>
         <w:rPr>
           <w:color w:val="FF0000"/>
-          <w:lang w:val="en-GB"/>
-        </w:rPr>
-      </w:pPr>
-      <w:bookmarkStart w:id="0" w:name="_GoBack"/>
-      <w:bookmarkEnd w:id="0"/>
+          <w:sz w:val="28"/>
+          <w:lang w:val="en-GB"/>
+        </w:rPr>
+      </w:pPr>
+      <w:r>
+        <w:br w:type="page"/>
+      </w:r>
+    </w:p>
+    <w:p>
+      <w:pPr>
+        <w:pStyle w:val="Kop3"/>
+      </w:pPr>
+      <w:r>
+        <w:lastRenderedPageBreak/>
+        <w:t>Part 3</w:t>
+      </w:r>
+    </w:p>
+    <w:p>
+      <w:pPr>
+        <w:rPr>
+          <w:lang w:val="en-GB"/>
+        </w:rPr>
+      </w:pPr>
+      <w:r>
+        <w:rPr>
+          <w:lang w:val="en-GB"/>
+        </w:rPr>
+        <w:t>lake_model_function_Sequential.py</w:t>
+      </w:r>
+      <w:r>
+        <w:rPr>
+          <w:lang w:val="en-GB"/>
+        </w:rPr>
+        <w:t xml:space="preserve"> was used</w:t>
+      </w:r>
+    </w:p>
+    <w:p>
+      <w:pPr>
+        <w:rPr>
+          <w:lang w:val="en-GB"/>
+        </w:rPr>
+      </w:pPr>
+      <w:r>
+        <w:rPr>
+          <w:lang w:val="en-GB"/>
+        </w:rPr>
+        <w:t>(scenarios=1000, policies=4)</w:t>
+      </w:r>
+    </w:p>
+    <w:p>
+      <w:pPr>
+        <w:rPr>
+          <w:lang w:val="en-GB"/>
+        </w:rPr>
+      </w:pPr>
+      <w:r>
+        <w:rPr>
+          <w:noProof/>
+          <w:lang w:eastAsia="nl-NL"/>
+        </w:rPr>
+        <w:drawing>
+          <wp:inline distT="0" distB="0" distL="0" distR="0">
+            <wp:extent cx="5760720" cy="3265440"/>
+            <wp:effectExtent l="0" t="0" r="0" b="0"/>
+            <wp:docPr id="5" name="Afbeelding 5" descr="E:\Downloads\Wk12_Assign2_SequentialAfterFix4policiesWithHue.png"/>
+            <wp:cNvGraphicFramePr>
+              <a:graphicFrameLocks xmlns:a="http://schemas.openxmlformats.org/drawingml/2006/main" noChangeAspect="1"/>
+            </wp:cNvGraphicFramePr>
+            <a:graphic xmlns:a="http://schemas.openxmlformats.org/drawingml/2006/main">
+              <a:graphicData uri="http://schemas.openxmlformats.org/drawingml/2006/picture">
+                <pic:pic xmlns:pic="http://schemas.openxmlformats.org/drawingml/2006/picture">
+                  <pic:nvPicPr>
+                    <pic:cNvPr id="0" name="Picture 2" descr="E:\Downloads\Wk12_Assign2_SequentialAfterFix4policiesWithHue.png"/>
+                    <pic:cNvPicPr>
+                      <a:picLocks noChangeAspect="1" noChangeArrowheads="1"/>
+                    </pic:cNvPicPr>
+                  </pic:nvPicPr>
+                  <pic:blipFill>
+                    <a:blip r:embed="rId9" cstate="print">
+                      <a:extLst>
+                        <a:ext uri="{28A0092B-C50C-407E-A947-70E740481C1C}">
+                          <a14:useLocalDpi xmlns:a14="http://schemas.microsoft.com/office/drawing/2010/main" val="0"/>
+                        </a:ext>
+                      </a:extLst>
+                    </a:blip>
+                    <a:srcRect/>
+                    <a:stretch>
+                      <a:fillRect/>
+                    </a:stretch>
+                  </pic:blipFill>
+                  <pic:spPr bwMode="auto">
+                    <a:xfrm>
+                      <a:off x="0" y="0"/>
+                      <a:ext cx="5760720" cy="3265440"/>
+                    </a:xfrm>
+                    <a:prstGeom prst="rect">
+                      <a:avLst/>
+                    </a:prstGeom>
+                    <a:noFill/>
+                    <a:ln>
+                      <a:noFill/>
+                    </a:ln>
+                  </pic:spPr>
+                </pic:pic>
+              </a:graphicData>
+            </a:graphic>
+          </wp:inline>
+        </w:drawing>
+      </w:r>
+    </w:p>
+    <w:p>
+      <w:pPr>
+        <w:rPr>
+          <w:lang w:val="en-GB"/>
+        </w:rPr>
+      </w:pPr>
+      <w:r>
+        <w:rPr>
+          <w:noProof/>
+          <w:lang w:eastAsia="nl-NL"/>
+        </w:rPr>
+        <w:drawing>
+          <wp:inline distT="0" distB="0" distL="0" distR="0">
+            <wp:extent cx="5760720" cy="3265440"/>
+            <wp:effectExtent l="0" t="0" r="0" b="0"/>
+            <wp:docPr id="6" name="Afbeelding 6" descr="E:\Downloads\Wk12_Assign2_SequentialAfterFix4policies.png"/>
+            <wp:cNvGraphicFramePr>
+              <a:graphicFrameLocks xmlns:a="http://schemas.openxmlformats.org/drawingml/2006/main" noChangeAspect="1"/>
+            </wp:cNvGraphicFramePr>
+            <a:graphic xmlns:a="http://schemas.openxmlformats.org/drawingml/2006/main">
+              <a:graphicData uri="http://schemas.openxmlformats.org/drawingml/2006/picture">
+                <pic:pic xmlns:pic="http://schemas.openxmlformats.org/drawingml/2006/picture">
+                  <pic:nvPicPr>
+                    <pic:cNvPr id="0" name="Picture 3" descr="E:\Downloads\Wk12_Assign2_SequentialAfterFix4policies.png"/>
+                    <pic:cNvPicPr>
+                      <a:picLocks noChangeAspect="1" noChangeArrowheads="1"/>
+                    </pic:cNvPicPr>
+                  </pic:nvPicPr>
+                  <pic:blipFill>
+                    <a:blip r:embed="rId10" cstate="print">
+                      <a:extLst>
+                        <a:ext uri="{28A0092B-C50C-407E-A947-70E740481C1C}">
+                          <a14:useLocalDpi xmlns:a14="http://schemas.microsoft.com/office/drawing/2010/main" val="0"/>
+                        </a:ext>
+                      </a:extLst>
+                    </a:blip>
+                    <a:srcRect/>
+                    <a:stretch>
+                      <a:fillRect/>
+                    </a:stretch>
+                  </pic:blipFill>
+                  <pic:spPr bwMode="auto">
+                    <a:xfrm>
+                      <a:off x="0" y="0"/>
+                      <a:ext cx="5760720" cy="3265440"/>
+                    </a:xfrm>
+                    <a:prstGeom prst="rect">
+                      <a:avLst/>
+                    </a:prstGeom>
+                    <a:noFill/>
+                    <a:ln>
+                      <a:noFill/>
+                    </a:ln>
+                  </pic:spPr>
+                </pic:pic>
+              </a:graphicData>
+            </a:graphic>
+          </wp:inline>
+        </w:drawing>
+      </w:r>
+    </w:p>
+    <w:p>
+      <w:pPr>
+        <w:rPr>
+          <w:color w:val="FF0000"/>
+          <w:lang w:val="en-GB"/>
+        </w:rPr>
+      </w:pPr>
+    </w:p>
+    <w:p>
+      <w:pPr>
+        <w:rPr>
+          <w:color w:val="FF0000"/>
+          <w:sz w:val="28"/>
+          <w:lang w:val="en-GB"/>
+        </w:rPr>
+      </w:pPr>
+      <w:r>
+        <w:br w:type="page"/>
+      </w:r>
+    </w:p>
+    <w:p>
+      <w:pPr>
+        <w:pStyle w:val="Kop3"/>
+      </w:pPr>
+      <w:r>
+        <w:lastRenderedPageBreak/>
+        <w:t>Part 4</w:t>
+      </w:r>
+    </w:p>
+    <w:p>
+      <w:pPr>
+        <w:rPr>
+          <w:lang w:val="en-GB"/>
+        </w:rPr>
+      </w:pPr>
+      <w:r>
+        <w:rPr>
+          <w:lang w:val="en-GB"/>
+        </w:rPr>
+        <w:t>wk12_lake_model_solo.py</w:t>
+      </w:r>
+      <w:r>
+        <w:rPr>
+          <w:lang w:val="en-GB"/>
+        </w:rPr>
+        <w:t xml:space="preserve"> &amp; </w:t>
+      </w:r>
+      <w:r>
+        <w:rPr>
+          <w:lang w:val="en-GB"/>
+        </w:rPr>
+        <w:t>wk12_assignment2_code.py</w:t>
+      </w:r>
+      <w:r>
+        <w:rPr>
+          <w:lang w:val="en-GB"/>
+        </w:rPr>
+        <w:t xml:space="preserve"> (put them both in the same folder and run the </w:t>
+      </w:r>
+      <w:r>
+        <w:rPr>
+          <w:lang w:val="en-GB"/>
+        </w:rPr>
+        <w:t>wk12_assignment2_code.py</w:t>
+      </w:r>
+      <w:r>
+        <w:rPr>
+          <w:lang w:val="en-GB"/>
+        </w:rPr>
+        <w:t xml:space="preserve"> file).</w:t>
+      </w:r>
+    </w:p>
+    <w:p>
+      <w:pPr>
+        <w:rPr>
+          <w:b/>
+          <w:lang w:val="en-GB"/>
+        </w:rPr>
+      </w:pPr>
+      <w:r>
+        <w:rPr>
+          <w:b/>
+          <w:lang w:val="en-GB"/>
+        </w:rPr>
+        <w:t xml:space="preserve">Difference </w:t>
+      </w:r>
+      <w:proofErr w:type="spellStart"/>
+      <w:r>
+        <w:rPr>
+          <w:b/>
+          <w:lang w:val="en-GB"/>
+        </w:rPr>
+        <w:t>MultiprocessingEvaluator</w:t>
+      </w:r>
+      <w:proofErr w:type="spellEnd"/>
+      <w:r>
+        <w:rPr>
+          <w:b/>
+          <w:lang w:val="en-GB"/>
+        </w:rPr>
+        <w:t xml:space="preserve"> and </w:t>
+      </w:r>
+      <w:proofErr w:type="spellStart"/>
+      <w:r>
+        <w:rPr>
+          <w:b/>
+          <w:lang w:val="en-GB"/>
+        </w:rPr>
+        <w:t>IpyparallelEvaluator</w:t>
+      </w:r>
+      <w:proofErr w:type="spellEnd"/>
+    </w:p>
+    <w:p>
+      <w:pPr>
+        <w:rPr>
+          <w:lang w:val="en-GB"/>
+        </w:rPr>
+      </w:pPr>
+      <w:proofErr w:type="spellStart"/>
+      <w:r>
+        <w:rPr>
+          <w:lang w:val="en-GB"/>
+        </w:rPr>
+        <w:t>Ipyparallel</w:t>
+      </w:r>
+      <w:proofErr w:type="spellEnd"/>
+      <w:r>
+        <w:rPr>
+          <w:lang w:val="en-GB"/>
+        </w:rPr>
+        <w:t xml:space="preserve"> combines the EMA workbench with the </w:t>
+      </w:r>
+      <w:proofErr w:type="spellStart"/>
+      <w:r>
+        <w:rPr>
+          <w:lang w:val="en-GB"/>
+        </w:rPr>
+        <w:t>IPyton</w:t>
+      </w:r>
+      <w:proofErr w:type="spellEnd"/>
+      <w:r>
+        <w:rPr>
+          <w:lang w:val="en-GB"/>
+        </w:rPr>
+        <w:t xml:space="preserve"> parallel package and Multiprocessing supports the usage of the intern multiprocessing library. </w:t>
+      </w:r>
+    </w:p>
+    <w:p>
+      <w:pPr>
+        <w:rPr>
+          <w:lang w:val="en-GB"/>
+        </w:rPr>
+      </w:pPr>
+      <w:proofErr w:type="spellStart"/>
+      <w:r>
+        <w:rPr>
+          <w:lang w:val="en-GB"/>
+        </w:rPr>
+        <w:t>Ipyparallel</w:t>
+      </w:r>
+      <w:proofErr w:type="spellEnd"/>
+      <w:r>
+        <w:rPr>
+          <w:lang w:val="en-GB"/>
+        </w:rPr>
+        <w:t xml:space="preserve"> can distribute work across many machines, which multiprocessing cannot. </w:t>
+      </w:r>
+      <w:proofErr w:type="spellStart"/>
+      <w:r>
+        <w:rPr>
+          <w:lang w:val="en-GB"/>
+        </w:rPr>
+        <w:t>Ipyparallel</w:t>
+      </w:r>
+      <w:proofErr w:type="spellEnd"/>
+      <w:r>
+        <w:rPr>
+          <w:lang w:val="en-GB"/>
+        </w:rPr>
+        <w:t xml:space="preserve"> has some advantages over Multiprocessing, but if the code is not that lengthy it is fine to use the Multiprocessing tool.</w:t>
+      </w:r>
+    </w:p>
+    <w:p>
+      <w:pPr>
+        <w:rPr>
+          <w:lang w:val="en-GB"/>
+        </w:rPr>
+      </w:pPr>
+    </w:p>
+    <w:p>
+      <w:pPr>
+        <w:rPr>
+          <w:b/>
+          <w:lang w:val="en-GB"/>
+        </w:rPr>
+      </w:pPr>
+      <w:r>
+        <w:rPr>
+          <w:b/>
+          <w:lang w:val="en-GB"/>
+        </w:rPr>
+        <w:t>Runtime</w:t>
+      </w:r>
+      <w:r>
+        <w:rPr>
+          <w:b/>
+          <w:lang w:val="en-GB"/>
+        </w:rPr>
+        <w:t xml:space="preserve"> differences</w:t>
+      </w:r>
+    </w:p>
+    <w:p>
+      <w:pPr>
+        <w:rPr>
+          <w:lang w:val="en-GB"/>
+        </w:rPr>
+      </w:pPr>
+      <w:r>
+        <w:rPr>
+          <w:lang w:val="en-GB"/>
+        </w:rPr>
+        <w:t xml:space="preserve">Multiprocessing runtime in minutes = </w:t>
+      </w:r>
+      <w:r>
+        <w:rPr>
+          <w:lang w:val="en-GB"/>
+        </w:rPr>
+        <w:t>1.006902559598287</w:t>
+      </w:r>
+      <w:r>
+        <w:rPr>
+          <w:lang w:val="en-GB"/>
+        </w:rPr>
+        <w:t xml:space="preserve"> (1000 scenarios, 4 policies, </w:t>
+      </w:r>
+      <w:proofErr w:type="spellStart"/>
+      <w:r>
+        <w:rPr>
+          <w:lang w:val="en-GB"/>
+        </w:rPr>
+        <w:t>n_processes</w:t>
+      </w:r>
+      <w:proofErr w:type="spellEnd"/>
+      <w:r>
+        <w:rPr>
+          <w:lang w:val="en-GB"/>
+        </w:rPr>
+        <w:t>=7)</w:t>
+      </w:r>
+    </w:p>
+    <w:p>
+      <w:pPr>
+        <w:rPr>
+          <w:lang w:val="en-GB"/>
+        </w:rPr>
+      </w:pPr>
+      <w:r>
+        <w:rPr>
+          <w:lang w:val="en-GB"/>
+        </w:rPr>
+        <w:t xml:space="preserve">Sequential runtime in minutes = </w:t>
+      </w:r>
+      <w:r>
+        <w:rPr>
+          <w:lang w:val="en-GB"/>
+        </w:rPr>
+        <w:t xml:space="preserve">2.7093281070391337 </w:t>
+      </w:r>
+      <w:r>
+        <w:rPr>
+          <w:lang w:val="en-GB"/>
+        </w:rPr>
+        <w:t>(1000 scenarios, 4 policies)</w:t>
+      </w:r>
+    </w:p>
+    <w:p>
+      <w:pPr>
+        <w:rPr>
+          <w:lang w:val="en-GB"/>
+        </w:rPr>
+      </w:pPr>
+      <w:r>
+        <w:rPr>
+          <w:noProof/>
+          <w:lang w:eastAsia="nl-NL"/>
+        </w:rPr>
+        <w:drawing>
+          <wp:inline distT="0" distB="0" distL="0" distR="0">
+            <wp:extent cx="5760720" cy="3265440"/>
+            <wp:effectExtent l="0" t="0" r="0" b="0"/>
+            <wp:docPr id="1" name="Afbeelding 1" descr="E:\Downloads\Wk12_Assign2_MultiProcessAfterFix4policiesWithHue.png"/>
+            <wp:cNvGraphicFramePr>
+              <a:graphicFrameLocks xmlns:a="http://schemas.openxmlformats.org/drawingml/2006/main" noChangeAspect="1"/>
+            </wp:cNvGraphicFramePr>
+            <a:graphic xmlns:a="http://schemas.openxmlformats.org/drawingml/2006/main">
+              <a:graphicData uri="http://schemas.openxmlformats.org/drawingml/2006/picture">
+                <pic:pic xmlns:pic="http://schemas.openxmlformats.org/drawingml/2006/picture">
+                  <pic:nvPicPr>
+                    <pic:cNvPr id="0" name="Picture 1" descr="E:\Downloads\Wk12_Assign2_MultiProcessAfterFix4policiesWithHue.png"/>
+                    <pic:cNvPicPr>
+                      <a:picLocks noChangeAspect="1" noChangeArrowheads="1"/>
+                    </pic:cNvPicPr>
+                  </pic:nvPicPr>
+                  <pic:blipFill>
+                    <a:blip r:embed="rId11" cstate="print">
+                      <a:extLst>
+                        <a:ext uri="{28A0092B-C50C-407E-A947-70E740481C1C}">
+                          <a14:useLocalDpi xmlns:a14="http://schemas.microsoft.com/office/drawing/2010/main" val="0"/>
+                        </a:ext>
+                      </a:extLst>
+                    </a:blip>
+                    <a:srcRect/>
+                    <a:stretch>
+                      <a:fillRect/>
+                    </a:stretch>
+                  </pic:blipFill>
+                  <pic:spPr bwMode="auto">
+                    <a:xfrm>
+                      <a:off x="0" y="0"/>
+                      <a:ext cx="5760720" cy="3265440"/>
+                    </a:xfrm>
+                    <a:prstGeom prst="rect">
+                      <a:avLst/>
+                    </a:prstGeom>
+                    <a:noFill/>
+                    <a:ln>
+                      <a:noFill/>
+                    </a:ln>
+                  </pic:spPr>
+                </pic:pic>
+              </a:graphicData>
+            </a:graphic>
+          </wp:inline>
+        </w:drawing>
+      </w:r>
+    </w:p>
+    <w:p>
+      <w:pPr>
+        <w:rPr>
+          <w:lang w:val="en-GB"/>
+        </w:rPr>
+      </w:pPr>
+    </w:p>
+    <w:p>
+      <w:pPr>
+        <w:rPr>
+          <w:color w:val="FF0000"/>
+          <w:lang w:val="en-GB"/>
+        </w:rPr>
+      </w:pPr>
     </w:p>
     <w:sectPr>
+      <w:footerReference w:type="default" r:id="rId12"/>
       <w:pgSz w:w="11906" w:h="16838"/>
       <w:pgMar w:top="1417" w:right="1417" w:bottom="1417" w:left="1417" w:header="708" w:footer="708" w:gutter="0"/>
       <w:cols w:space="708"/>
@@ -666,6 +805,101 @@
     </w:sectPr>
   </w:body>
 </w:document>
+</file>
+
+<file path=word/endnotes.xml><?xml version="1.0" encoding="utf-8"?>
+<w:endnotes xmlns:wpc="http://schemas.microsoft.com/office/word/2010/wordprocessingCanvas" xmlns:mc="http://schemas.openxmlformats.org/markup-compatibility/2006" xmlns:o="urn:schemas-microsoft-com:office:office" xmlns:r="http://schemas.openxmlformats.org/officeDocument/2006/relationships" xmlns:m="http://schemas.openxmlformats.org/officeDocument/2006/math" xmlns:v="urn:schemas-microsoft-com:vml" xmlns:wp14="http://schemas.microsoft.com/office/word/2010/wordprocessingDrawing" xmlns:wp="http://schemas.openxmlformats.org/drawingml/2006/wordprocessingDrawing" xmlns:w10="urn:schemas-microsoft-com:office:word" xmlns:w="http://schemas.openxmlformats.org/wordprocessingml/2006/main" xmlns:w14="http://schemas.microsoft.com/office/word/2010/wordml" xmlns:wpg="http://schemas.microsoft.com/office/word/2010/wordprocessingGroup" xmlns:wpi="http://schemas.microsoft.com/office/word/2010/wordprocessingInk" xmlns:wne="http://schemas.microsoft.com/office/word/2006/wordml" xmlns:wps="http://schemas.microsoft.com/office/word/2010/wordprocessingShape" mc:Ignorable="w14 wp14">
+  <w:endnote w:type="separator" w:id="-1">
+    <w:p>
+      <w:pPr>
+        <w:spacing w:after="0" w:line="240" w:lineRule="auto"/>
+      </w:pPr>
+      <w:r>
+        <w:separator/>
+      </w:r>
+    </w:p>
+  </w:endnote>
+  <w:endnote w:type="continuationSeparator" w:id="0">
+    <w:p>
+      <w:pPr>
+        <w:spacing w:after="0" w:line="240" w:lineRule="auto"/>
+      </w:pPr>
+      <w:r>
+        <w:continuationSeparator/>
+      </w:r>
+    </w:p>
+  </w:endnote>
+</w:endnotes>
+</file>
+
+<file path=word/footer1.xml><?xml version="1.0" encoding="utf-8"?>
+<w:ftr xmlns:wpc="http://schemas.microsoft.com/office/word/2010/wordprocessingCanvas" xmlns:mc="http://schemas.openxmlformats.org/markup-compatibility/2006" xmlns:o="urn:schemas-microsoft-com:office:office" xmlns:r="http://schemas.openxmlformats.org/officeDocument/2006/relationships" xmlns:m="http://schemas.openxmlformats.org/officeDocument/2006/math" xmlns:v="urn:schemas-microsoft-com:vml" xmlns:wp14="http://schemas.microsoft.com/office/word/2010/wordprocessingDrawing" xmlns:wp="http://schemas.openxmlformats.org/drawingml/2006/wordprocessingDrawing" xmlns:w10="urn:schemas-microsoft-com:office:word" xmlns:w="http://schemas.openxmlformats.org/wordprocessingml/2006/main" xmlns:w14="http://schemas.microsoft.com/office/word/2010/wordml" xmlns:wpg="http://schemas.microsoft.com/office/word/2010/wordprocessingGroup" xmlns:wpi="http://schemas.microsoft.com/office/word/2010/wordprocessingInk" xmlns:wne="http://schemas.microsoft.com/office/word/2006/wordml" xmlns:wps="http://schemas.microsoft.com/office/word/2010/wordprocessingShape" mc:Ignorable="w14 wp14">
+  <w:sdt>
+    <w:sdtPr>
+      <w:id w:val="-897120444"/>
+      <w:docPartObj>
+        <w:docPartGallery w:val="Page Numbers (Bottom of Page)"/>
+        <w:docPartUnique/>
+      </w:docPartObj>
+    </w:sdtPr>
+    <w:sdtContent>
+      <w:p>
+        <w:pPr>
+          <w:pStyle w:val="Voettekst"/>
+          <w:jc w:val="right"/>
+        </w:pPr>
+        <w:r>
+          <w:fldChar w:fldCharType="begin"/>
+        </w:r>
+        <w:r>
+          <w:instrText>PAGE   \* MERGEFORMAT</w:instrText>
+        </w:r>
+        <w:r>
+          <w:fldChar w:fldCharType="separate"/>
+        </w:r>
+        <w:r>
+          <w:rPr>
+            <w:noProof/>
+          </w:rPr>
+          <w:t>1</w:t>
+        </w:r>
+        <w:r>
+          <w:fldChar w:fldCharType="end"/>
+        </w:r>
+      </w:p>
+    </w:sdtContent>
+  </w:sdt>
+  <w:p>
+    <w:pPr>
+      <w:pStyle w:val="Voettekst"/>
+    </w:pPr>
+  </w:p>
+</w:ftr>
+</file>
+
+<file path=word/footnotes.xml><?xml version="1.0" encoding="utf-8"?>
+<w:footnotes xmlns:wpc="http://schemas.microsoft.com/office/word/2010/wordprocessingCanvas" xmlns:mc="http://schemas.openxmlformats.org/markup-compatibility/2006" xmlns:o="urn:schemas-microsoft-com:office:office" xmlns:r="http://schemas.openxmlformats.org/officeDocument/2006/relationships" xmlns:m="http://schemas.openxmlformats.org/officeDocument/2006/math" xmlns:v="urn:schemas-microsoft-com:vml" xmlns:wp14="http://schemas.microsoft.com/office/word/2010/wordprocessingDrawing" xmlns:wp="http://schemas.openxmlformats.org/drawingml/2006/wordprocessingDrawing" xmlns:w10="urn:schemas-microsoft-com:office:word" xmlns:w="http://schemas.openxmlformats.org/wordprocessingml/2006/main" xmlns:w14="http://schemas.microsoft.com/office/word/2010/wordml" xmlns:wpg="http://schemas.microsoft.com/office/word/2010/wordprocessingGroup" xmlns:wpi="http://schemas.microsoft.com/office/word/2010/wordprocessingInk" xmlns:wne="http://schemas.microsoft.com/office/word/2006/wordml" xmlns:wps="http://schemas.microsoft.com/office/word/2010/wordprocessingShape" mc:Ignorable="w14 wp14">
+  <w:footnote w:type="separator" w:id="-1">
+    <w:p>
+      <w:pPr>
+        <w:spacing w:after="0" w:line="240" w:lineRule="auto"/>
+      </w:pPr>
+      <w:r>
+        <w:separator/>
+      </w:r>
+    </w:p>
+  </w:footnote>
+  <w:footnote w:type="continuationSeparator" w:id="0">
+    <w:p>
+      <w:pPr>
+        <w:spacing w:after="0" w:line="240" w:lineRule="auto"/>
+      </w:pPr>
+      <w:r>
+        <w:continuationSeparator/>
+      </w:r>
+    </w:p>
+  </w:footnote>
+</w:footnotes>
 </file>
 
 <file path=word/styles.xml><?xml version="1.0" encoding="utf-8"?>
@@ -965,6 +1199,50 @@
       <w:spacing w:after="0" w:line="240" w:lineRule="auto"/>
     </w:pPr>
   </w:style>
+  <w:style w:type="paragraph" w:styleId="Koptekst">
+    <w:name w:val="header"/>
+    <w:basedOn w:val="Standaard"/>
+    <w:link w:val="KoptekstChar"/>
+    <w:uiPriority w:val="99"/>
+    <w:unhideWhenUsed/>
+    <w:rsid w:val="00C97F10"/>
+    <w:pPr>
+      <w:tabs>
+        <w:tab w:val="center" w:pos="4536"/>
+        <w:tab w:val="right" w:pos="9072"/>
+      </w:tabs>
+      <w:spacing w:after="0" w:line="240" w:lineRule="auto"/>
+    </w:pPr>
+  </w:style>
+  <w:style w:type="character" w:customStyle="1" w:styleId="KoptekstChar">
+    <w:name w:val="Koptekst Char"/>
+    <w:basedOn w:val="Standaardalinea-lettertype"/>
+    <w:link w:val="Koptekst"/>
+    <w:uiPriority w:val="99"/>
+    <w:rsid w:val="00C97F10"/>
+  </w:style>
+  <w:style w:type="paragraph" w:styleId="Voettekst">
+    <w:name w:val="footer"/>
+    <w:basedOn w:val="Standaard"/>
+    <w:link w:val="VoettekstChar"/>
+    <w:uiPriority w:val="99"/>
+    <w:unhideWhenUsed/>
+    <w:rsid w:val="00C97F10"/>
+    <w:pPr>
+      <w:tabs>
+        <w:tab w:val="center" w:pos="4536"/>
+        <w:tab w:val="right" w:pos="9072"/>
+      </w:tabs>
+      <w:spacing w:after="0" w:line="240" w:lineRule="auto"/>
+    </w:pPr>
+  </w:style>
+  <w:style w:type="character" w:customStyle="1" w:styleId="VoettekstChar">
+    <w:name w:val="Voettekst Char"/>
+    <w:basedOn w:val="Standaardalinea-lettertype"/>
+    <w:link w:val="Voettekst"/>
+    <w:uiPriority w:val="99"/>
+    <w:rsid w:val="00C97F10"/>
+  </w:style>
 </w:styles>
 </file>
 
@@ -1264,6 +1542,50 @@
     <w:pPr>
       <w:spacing w:after="0" w:line="240" w:lineRule="auto"/>
     </w:pPr>
+  </w:style>
+  <w:style w:type="paragraph" w:styleId="Koptekst">
+    <w:name w:val="header"/>
+    <w:basedOn w:val="Standaard"/>
+    <w:link w:val="KoptekstChar"/>
+    <w:uiPriority w:val="99"/>
+    <w:unhideWhenUsed/>
+    <w:rsid w:val="00C97F10"/>
+    <w:pPr>
+      <w:tabs>
+        <w:tab w:val="center" w:pos="4536"/>
+        <w:tab w:val="right" w:pos="9072"/>
+      </w:tabs>
+      <w:spacing w:after="0" w:line="240" w:lineRule="auto"/>
+    </w:pPr>
+  </w:style>
+  <w:style w:type="character" w:customStyle="1" w:styleId="KoptekstChar">
+    <w:name w:val="Koptekst Char"/>
+    <w:basedOn w:val="Standaardalinea-lettertype"/>
+    <w:link w:val="Koptekst"/>
+    <w:uiPriority w:val="99"/>
+    <w:rsid w:val="00C97F10"/>
+  </w:style>
+  <w:style w:type="paragraph" w:styleId="Voettekst">
+    <w:name w:val="footer"/>
+    <w:basedOn w:val="Standaard"/>
+    <w:link w:val="VoettekstChar"/>
+    <w:uiPriority w:val="99"/>
+    <w:unhideWhenUsed/>
+    <w:rsid w:val="00C97F10"/>
+    <w:pPr>
+      <w:tabs>
+        <w:tab w:val="center" w:pos="4536"/>
+        <w:tab w:val="right" w:pos="9072"/>
+      </w:tabs>
+      <w:spacing w:after="0" w:line="240" w:lineRule="auto"/>
+    </w:pPr>
+  </w:style>
+  <w:style w:type="character" w:customStyle="1" w:styleId="VoettekstChar">
+    <w:name w:val="Voettekst Char"/>
+    <w:basedOn w:val="Standaardalinea-lettertype"/>
+    <w:link w:val="Voettekst"/>
+    <w:uiPriority w:val="99"/>
+    <w:rsid w:val="00C97F10"/>
   </w:style>
 </w:styles>
 </file>
@@ -1558,7 +1880,7 @@
 </file>
 
 <file path=customXml/itemProps1.xml><?xml version="1.0" encoding="utf-8"?>
-<ds:datastoreItem xmlns:ds="http://schemas.openxmlformats.org/officeDocument/2006/customXml" ds:itemID="{6333C3CF-D5DE-4410-AB0A-14446AEF6EEE}">
+<ds:datastoreItem xmlns:ds="http://schemas.openxmlformats.org/officeDocument/2006/customXml" ds:itemID="{2BBDCEC0-F3D3-4E19-A2E6-876817ABFBAE}">
   <ds:schemaRefs>
     <ds:schemaRef ds:uri="http://schemas.openxmlformats.org/officeDocument/2006/bibliography"/>
   </ds:schemaRefs>
